--- a/Final Documents/News Truthiness Architectural Decisions Document.docx
+++ b/Final Documents/News Truthiness Architectural Decisions Document.docx
@@ -303,7 +303,6 @@
           <w:lang w:val="en-US" w:eastAsia="en-GB"/>
         </w:rPr>
       </w:pPr>
-      <w:bookmarkStart w:id="2" w:name="_GoBack"/>
       <w:r>
         <w:lastRenderedPageBreak/>
         <w:t>Buzzfeed</w:t>
@@ -473,7 +472,6 @@
         <w:t xml:space="preserve"> </w:t>
       </w:r>
     </w:p>
-    <w:bookmarkEnd w:id="2"/>
     <w:p>
       <w:pPr>
         <w:pStyle w:val="Heading3"/>
@@ -794,30 +792,113 @@
           <w:lang w:val="en-US" w:eastAsia="en-GB"/>
         </w:rPr>
       </w:pPr>
-      <w:bookmarkStart w:id="3" w:name="_Toc521455999"/>
+      <w:bookmarkStart w:id="2" w:name="_Toc521455999"/>
       <w:r>
         <w:rPr>
           <w:lang w:val="en-US" w:eastAsia="en-GB"/>
         </w:rPr>
         <w:t>Enterprise Data</w:t>
       </w:r>
+      <w:bookmarkEnd w:id="2"/>
+    </w:p>
+    <w:p>
+      <w:pPr>
+        <w:rPr>
+          <w:lang w:val="en-US" w:eastAsia="en-GB"/>
+        </w:rPr>
+      </w:pPr>
+    </w:p>
+    <w:p>
+      <w:pPr>
+        <w:pStyle w:val="Heading3"/>
+        <w:rPr>
+          <w:lang w:val="en-US" w:eastAsia="en-GB"/>
+        </w:rPr>
+      </w:pPr>
+      <w:bookmarkStart w:id="3" w:name="_Toc521456002"/>
+      <w:r>
+        <w:rPr>
+          <w:lang w:val="en-US" w:eastAsia="en-GB"/>
+        </w:rPr>
+        <w:t>Technology Choice</w:t>
+      </w:r>
+    </w:p>
+    <w:p>
+      <w:pPr>
+        <w:rPr>
+          <w:lang w:val="en-US" w:eastAsia="en-GB"/>
+        </w:rPr>
+      </w:pPr>
+      <w:r>
+        <w:rPr>
+          <w:lang w:val="en-US" w:eastAsia="en-GB"/>
+        </w:rPr>
+        <w:t xml:space="preserve">We are using widely available open source datasets. </w:t>
+      </w:r>
+    </w:p>
+    <w:p>
+      <w:pPr>
+        <w:rPr>
+          <w:lang w:val="en-US" w:eastAsia="en-GB"/>
+        </w:rPr>
+      </w:pPr>
+    </w:p>
+    <w:p>
+      <w:pPr>
+        <w:pStyle w:val="Heading3"/>
+        <w:rPr>
+          <w:lang w:val="en-US" w:eastAsia="en-GB"/>
+        </w:rPr>
+      </w:pPr>
+      <w:r>
+        <w:rPr>
+          <w:lang w:val="en-US" w:eastAsia="en-GB"/>
+        </w:rPr>
+        <w:t>Justification</w:t>
+      </w:r>
+    </w:p>
+    <w:p>
+      <w:pPr>
+        <w:rPr>
+          <w:lang w:val="en-US" w:eastAsia="en-GB"/>
+        </w:rPr>
+      </w:pPr>
+      <w:r>
+        <w:rPr>
+          <w:lang w:val="en-US" w:eastAsia="en-GB"/>
+        </w:rPr>
+        <w:t xml:space="preserve">The news stories we are analyzing are from internet sources and are not restricted to our enterprise. </w:t>
+      </w:r>
+    </w:p>
+    <w:p>
+      <w:pPr>
+        <w:rPr>
+          <w:lang w:val="en-US" w:eastAsia="en-GB"/>
+        </w:rPr>
+      </w:pPr>
+    </w:p>
+    <w:p>
+      <w:pPr>
+        <w:pStyle w:val="Heading2"/>
+        <w:rPr>
+          <w:lang w:val="en-US" w:eastAsia="en-GB"/>
+        </w:rPr>
+      </w:pPr>
+      <w:r>
+        <w:rPr>
+          <w:lang w:val="en-US" w:eastAsia="en-GB"/>
+        </w:rPr>
+        <w:t>Streaming analytics</w:t>
+      </w:r>
       <w:bookmarkEnd w:id="3"/>
     </w:p>
     <w:p>
       <w:pPr>
-        <w:rPr>
-          <w:lang w:val="en-US" w:eastAsia="en-GB"/>
-        </w:rPr>
-      </w:pPr>
-    </w:p>
-    <w:p>
-      <w:pPr>
         <w:pStyle w:val="Heading3"/>
         <w:rPr>
           <w:lang w:val="en-US" w:eastAsia="en-GB"/>
         </w:rPr>
       </w:pPr>
-      <w:bookmarkStart w:id="4" w:name="_Toc521456002"/>
       <w:r>
         <w:rPr>
           <w:lang w:val="en-US" w:eastAsia="en-GB"/>
@@ -835,7 +916,7 @@
         <w:rPr>
           <w:lang w:val="en-US" w:eastAsia="en-GB"/>
         </w:rPr>
-        <w:t xml:space="preserve">We are using widely available open source datasets. </w:t>
+        <w:t>Not applicable.</w:t>
       </w:r>
     </w:p>
     <w:p>
@@ -869,7 +950,19 @@
         <w:rPr>
           <w:lang w:val="en-US" w:eastAsia="en-GB"/>
         </w:rPr>
-        <w:t xml:space="preserve">The news stories we are analyzing are from internet sources and are not restricted to our enterprise. </w:t>
+        <w:t xml:space="preserve">We </w:t>
+      </w:r>
+      <w:r>
+        <w:rPr>
+          <w:lang w:val="en-US" w:eastAsia="en-GB"/>
+        </w:rPr>
+        <w:t>are performing</w:t>
+      </w:r>
+      <w:r>
+        <w:rPr>
+          <w:lang w:val="en-US" w:eastAsia="en-GB"/>
+        </w:rPr>
+        <w:t xml:space="preserve"> a static text classification task and have no need for streaming analytics. </w:t>
       </w:r>
     </w:p>
     <w:p>
@@ -886,109 +979,14 @@
           <w:lang w:val="en-US" w:eastAsia="en-GB"/>
         </w:rPr>
       </w:pPr>
-      <w:r>
-        <w:rPr>
-          <w:lang w:val="en-US" w:eastAsia="en-GB"/>
-        </w:rPr>
-        <w:t>Streaming analytics</w:t>
+      <w:bookmarkStart w:id="4" w:name="_Toc521456005"/>
+      <w:r>
+        <w:rPr>
+          <w:lang w:val="en-US" w:eastAsia="en-GB"/>
+        </w:rPr>
+        <w:t>Data Integration</w:t>
       </w:r>
       <w:bookmarkEnd w:id="4"/>
-    </w:p>
-    <w:p>
-      <w:pPr>
-        <w:pStyle w:val="Heading3"/>
-        <w:rPr>
-          <w:lang w:val="en-US" w:eastAsia="en-GB"/>
-        </w:rPr>
-      </w:pPr>
-      <w:r>
-        <w:rPr>
-          <w:lang w:val="en-US" w:eastAsia="en-GB"/>
-        </w:rPr>
-        <w:t>Technology Choice</w:t>
-      </w:r>
-    </w:p>
-    <w:p>
-      <w:pPr>
-        <w:rPr>
-          <w:lang w:val="en-US" w:eastAsia="en-GB"/>
-        </w:rPr>
-      </w:pPr>
-      <w:r>
-        <w:rPr>
-          <w:lang w:val="en-US" w:eastAsia="en-GB"/>
-        </w:rPr>
-        <w:t>Not applicable.</w:t>
-      </w:r>
-    </w:p>
-    <w:p>
-      <w:pPr>
-        <w:rPr>
-          <w:lang w:val="en-US" w:eastAsia="en-GB"/>
-        </w:rPr>
-      </w:pPr>
-    </w:p>
-    <w:p>
-      <w:pPr>
-        <w:pStyle w:val="Heading3"/>
-        <w:rPr>
-          <w:lang w:val="en-US" w:eastAsia="en-GB"/>
-        </w:rPr>
-      </w:pPr>
-      <w:r>
-        <w:rPr>
-          <w:lang w:val="en-US" w:eastAsia="en-GB"/>
-        </w:rPr>
-        <w:t>Justification</w:t>
-      </w:r>
-    </w:p>
-    <w:p>
-      <w:pPr>
-        <w:rPr>
-          <w:lang w:val="en-US" w:eastAsia="en-GB"/>
-        </w:rPr>
-      </w:pPr>
-      <w:r>
-        <w:rPr>
-          <w:lang w:val="en-US" w:eastAsia="en-GB"/>
-        </w:rPr>
-        <w:t xml:space="preserve">We </w:t>
-      </w:r>
-      <w:r>
-        <w:rPr>
-          <w:lang w:val="en-US" w:eastAsia="en-GB"/>
-        </w:rPr>
-        <w:t>are performing</w:t>
-      </w:r>
-      <w:r>
-        <w:rPr>
-          <w:lang w:val="en-US" w:eastAsia="en-GB"/>
-        </w:rPr>
-        <w:t xml:space="preserve"> a static text classification task and have no need for streaming analytics. </w:t>
-      </w:r>
-    </w:p>
-    <w:p>
-      <w:pPr>
-        <w:rPr>
-          <w:lang w:val="en-US" w:eastAsia="en-GB"/>
-        </w:rPr>
-      </w:pPr>
-    </w:p>
-    <w:p>
-      <w:pPr>
-        <w:pStyle w:val="Heading2"/>
-        <w:rPr>
-          <w:lang w:val="en-US" w:eastAsia="en-GB"/>
-        </w:rPr>
-      </w:pPr>
-      <w:bookmarkStart w:id="5" w:name="_Toc521456005"/>
-      <w:r>
-        <w:rPr>
-          <w:lang w:val="en-US" w:eastAsia="en-GB"/>
-        </w:rPr>
-        <w:t>Data Integration</w:t>
-      </w:r>
-      <w:bookmarkEnd w:id="5"/>
       <w:r>
         <w:rPr>
           <w:lang w:val="en-US" w:eastAsia="en-GB"/>
@@ -6916,24 +6914,14 @@
       <w:r>
         <w:t xml:space="preserve">Figure </w:t>
       </w:r>
-      <w:r>
-        <w:fldChar w:fldCharType="begin"/>
-      </w:r>
-      <w:r>
-        <w:instrText xml:space="preserve"> SEQ Figure \* ARABIC </w:instrText>
-      </w:r>
-      <w:r>
-        <w:fldChar w:fldCharType="separate"/>
-      </w:r>
-      <w:r>
-        <w:rPr>
-          <w:noProof/>
-        </w:rPr>
-        <w:t>1</w:t>
-      </w:r>
-      <w:r>
-        <w:fldChar w:fldCharType="end"/>
-      </w:r>
+      <w:fldSimple w:instr=" SEQ Figure \* ARABIC ">
+        <w:r>
+          <w:rPr>
+            <w:noProof/>
+          </w:rPr>
+          <w:t>1</w:t>
+        </w:r>
+      </w:fldSimple>
       <w:r>
         <w:t xml:space="preserve"> Results from </w:t>
       </w:r>
@@ -7174,24 +7162,14 @@
       <w:r>
         <w:t xml:space="preserve">Figure </w:t>
       </w:r>
-      <w:r>
-        <w:fldChar w:fldCharType="begin"/>
-      </w:r>
-      <w:r>
-        <w:instrText xml:space="preserve"> SEQ Figure \* ARABIC </w:instrText>
-      </w:r>
-      <w:r>
-        <w:fldChar w:fldCharType="separate"/>
-      </w:r>
-      <w:r>
-        <w:rPr>
-          <w:noProof/>
-        </w:rPr>
-        <w:t>2</w:t>
-      </w:r>
-      <w:r>
-        <w:fldChar w:fldCharType="end"/>
-      </w:r>
+      <w:fldSimple w:instr=" SEQ Figure \* ARABIC ">
+        <w:r>
+          <w:rPr>
+            <w:noProof/>
+          </w:rPr>
+          <w:t>2</w:t>
+        </w:r>
+      </w:fldSimple>
       <w:r>
         <w:t xml:space="preserve"> </w:t>
       </w:r>
@@ -7341,7 +7319,7 @@
           <w:lang w:val="en-US" w:eastAsia="en-GB"/>
         </w:rPr>
       </w:pPr>
-      <w:bookmarkStart w:id="6" w:name="_Toc521456008"/>
+      <w:bookmarkStart w:id="5" w:name="_Toc521456008"/>
       <w:r>
         <w:rPr>
           <w:lang w:val="en-US" w:eastAsia="en-GB"/>
@@ -7354,98 +7332,98 @@
         </w:rPr>
         <w:t>ata Repository</w:t>
       </w:r>
+      <w:bookmarkEnd w:id="5"/>
+    </w:p>
+    <w:p>
+      <w:pPr>
+        <w:rPr>
+          <w:lang w:val="en-US" w:eastAsia="en-GB"/>
+        </w:rPr>
+      </w:pPr>
+    </w:p>
+    <w:p>
+      <w:pPr>
+        <w:pStyle w:val="Heading3"/>
+        <w:rPr>
+          <w:lang w:val="en-US" w:eastAsia="en-GB"/>
+        </w:rPr>
+      </w:pPr>
+      <w:r>
+        <w:rPr>
+          <w:lang w:val="en-US" w:eastAsia="en-GB"/>
+        </w:rPr>
+        <w:t>Technology Choice</w:t>
+      </w:r>
+    </w:p>
+    <w:p>
+      <w:pPr>
+        <w:rPr>
+          <w:lang w:val="en-US" w:eastAsia="en-GB"/>
+        </w:rPr>
+      </w:pPr>
+      <w:r>
+        <w:rPr>
+          <w:lang w:val="en-US" w:eastAsia="en-GB"/>
+        </w:rPr>
+        <w:t xml:space="preserve">Our training data is coming from static files that we have imported to object storage.  </w:t>
+      </w:r>
+    </w:p>
+    <w:p>
+      <w:pPr>
+        <w:rPr>
+          <w:lang w:val="en-US" w:eastAsia="en-GB"/>
+        </w:rPr>
+      </w:pPr>
+    </w:p>
+    <w:p>
+      <w:pPr>
+        <w:pStyle w:val="Heading3"/>
+        <w:rPr>
+          <w:lang w:val="en-US" w:eastAsia="en-GB"/>
+        </w:rPr>
+      </w:pPr>
+      <w:r>
+        <w:rPr>
+          <w:lang w:val="en-US" w:eastAsia="en-GB"/>
+        </w:rPr>
+        <w:t>Justification</w:t>
+      </w:r>
+    </w:p>
+    <w:p>
+      <w:pPr>
+        <w:rPr>
+          <w:lang w:val="en-US" w:eastAsia="en-GB"/>
+        </w:rPr>
+      </w:pPr>
+      <w:r>
+        <w:rPr>
+          <w:lang w:val="en-US" w:eastAsia="en-GB"/>
+        </w:rPr>
+        <w:t xml:space="preserve">This provides an easy way to get to work.  There is no need to store this data in any kind of database.  </w:t>
+      </w:r>
+    </w:p>
+    <w:p>
+      <w:pPr>
+        <w:rPr>
+          <w:lang w:val="en-US" w:eastAsia="en-GB"/>
+        </w:rPr>
+      </w:pPr>
+    </w:p>
+    <w:p>
+      <w:pPr>
+        <w:pStyle w:val="Heading2"/>
+        <w:rPr>
+          <w:lang w:val="en-US" w:eastAsia="en-GB"/>
+        </w:rPr>
+      </w:pPr>
+      <w:bookmarkStart w:id="6" w:name="_Toc521456011"/>
+      <w:r>
+        <w:rPr>
+          <w:lang w:val="en-US" w:eastAsia="en-GB"/>
+        </w:rPr>
+        <w:t>Discovery and Exploration</w:t>
+      </w:r>
       <w:bookmarkEnd w:id="6"/>
-    </w:p>
-    <w:p>
-      <w:pPr>
-        <w:rPr>
-          <w:lang w:val="en-US" w:eastAsia="en-GB"/>
-        </w:rPr>
-      </w:pPr>
-    </w:p>
-    <w:p>
-      <w:pPr>
-        <w:pStyle w:val="Heading3"/>
-        <w:rPr>
-          <w:lang w:val="en-US" w:eastAsia="en-GB"/>
-        </w:rPr>
-      </w:pPr>
-      <w:r>
-        <w:rPr>
-          <w:lang w:val="en-US" w:eastAsia="en-GB"/>
-        </w:rPr>
-        <w:t>Technology Choice</w:t>
-      </w:r>
-    </w:p>
-    <w:p>
-      <w:pPr>
-        <w:rPr>
-          <w:lang w:val="en-US" w:eastAsia="en-GB"/>
-        </w:rPr>
-      </w:pPr>
-      <w:r>
-        <w:rPr>
-          <w:lang w:val="en-US" w:eastAsia="en-GB"/>
-        </w:rPr>
-        <w:t xml:space="preserve">Our training data is coming from static files that we have imported to object storage.  </w:t>
-      </w:r>
-    </w:p>
-    <w:p>
-      <w:pPr>
-        <w:rPr>
-          <w:lang w:val="en-US" w:eastAsia="en-GB"/>
-        </w:rPr>
-      </w:pPr>
-    </w:p>
-    <w:p>
-      <w:pPr>
-        <w:pStyle w:val="Heading3"/>
-        <w:rPr>
-          <w:lang w:val="en-US" w:eastAsia="en-GB"/>
-        </w:rPr>
-      </w:pPr>
-      <w:r>
-        <w:rPr>
-          <w:lang w:val="en-US" w:eastAsia="en-GB"/>
-        </w:rPr>
-        <w:t>Justification</w:t>
-      </w:r>
-    </w:p>
-    <w:p>
-      <w:pPr>
-        <w:rPr>
-          <w:lang w:val="en-US" w:eastAsia="en-GB"/>
-        </w:rPr>
-      </w:pPr>
-      <w:r>
-        <w:rPr>
-          <w:lang w:val="en-US" w:eastAsia="en-GB"/>
-        </w:rPr>
-        <w:t xml:space="preserve">This provides an easy way to get to work.  There is no need to store this data in any kind of database.  </w:t>
-      </w:r>
-    </w:p>
-    <w:p>
-      <w:pPr>
-        <w:rPr>
-          <w:lang w:val="en-US" w:eastAsia="en-GB"/>
-        </w:rPr>
-      </w:pPr>
-    </w:p>
-    <w:p>
-      <w:pPr>
-        <w:pStyle w:val="Heading2"/>
-        <w:rPr>
-          <w:lang w:val="en-US" w:eastAsia="en-GB"/>
-        </w:rPr>
-      </w:pPr>
-      <w:bookmarkStart w:id="7" w:name="_Toc521456011"/>
-      <w:r>
-        <w:rPr>
-          <w:lang w:val="en-US" w:eastAsia="en-GB"/>
-        </w:rPr>
-        <w:t>Discovery and Exploration</w:t>
-      </w:r>
-      <w:bookmarkEnd w:id="7"/>
       <w:r>
         <w:rPr>
           <w:lang w:val="en-US" w:eastAsia="en-GB"/>
@@ -9765,7 +9743,7 @@
         <mc:AlternateContent>
           <mc:Choice Requires="wps">
             <w:drawing>
-              <wp:anchor distT="45720" distB="45720" distL="114300" distR="114300" simplePos="0" relativeHeight="251672576" behindDoc="0" locked="0" layoutInCell="1" allowOverlap="1" wp14:anchorId="4CB62C37" wp14:editId="03CB17A5">
+              <wp:anchor distT="45720" distB="45720" distL="114300" distR="114300" simplePos="0" relativeHeight="251672576" behindDoc="0" locked="0" layoutInCell="1" allowOverlap="1" wp14:anchorId="4CB62C37" wp14:editId="024AB242">
                 <wp:simplePos x="0" y="0"/>
                 <wp:positionH relativeFrom="margin">
                   <wp:align>center</wp:align>
@@ -9773,8 +9751,8 @@
                 <wp:positionV relativeFrom="paragraph">
                   <wp:posOffset>475615</wp:posOffset>
                 </wp:positionV>
-                <wp:extent cx="4581525" cy="2800350"/>
-                <wp:effectExtent l="0" t="0" r="28575" b="19050"/>
+                <wp:extent cx="4581525" cy="3422015"/>
+                <wp:effectExtent l="0" t="0" r="28575" b="26035"/>
                 <wp:wrapTopAndBottom/>
                 <wp:docPr id="217" name="Text Box 2"/>
                 <wp:cNvGraphicFramePr>
@@ -9789,7 +9767,7 @@
                       <wps:spPr bwMode="auto">
                         <a:xfrm>
                           <a:off x="0" y="0"/>
-                          <a:ext cx="4581525" cy="2800350"/>
+                          <a:ext cx="4581525" cy="3422072"/>
                         </a:xfrm>
                         <a:prstGeom prst="rect">
                           <a:avLst/>
@@ -9810,155 +9788,430 @@
                         <w:txbxContent>
                           <w:p>
                             <w:pPr>
-                              <w:pStyle w:val="HTMLPreformatted"/>
+                              <w:rPr>
+                                <w:rFonts w:ascii="Courier New" w:eastAsia="Times New Roman" w:hAnsi="Courier New" w:cs="Courier New"/>
+                                <w:sz w:val="20"/>
+                                <w:szCs w:val="20"/>
+                                <w:lang w:val="en-US"/>
+                              </w:rPr>
                             </w:pPr>
                             <w:r>
+                              <w:rPr>
+                                <w:rFonts w:ascii="Courier New" w:eastAsia="Times New Roman" w:hAnsi="Courier New" w:cs="Courier New"/>
+                                <w:sz w:val="20"/>
+                                <w:szCs w:val="20"/>
+                                <w:lang w:val="en-US"/>
+                              </w:rPr>
+                              <w:t>Accuracy: 0.5929</w:t>
+                            </w:r>
+                          </w:p>
+                          <w:p>
+                            <w:pPr>
+                              <w:rPr>
+                                <w:rFonts w:ascii="Courier New" w:eastAsia="Times New Roman" w:hAnsi="Courier New" w:cs="Courier New"/>
+                                <w:sz w:val="20"/>
+                                <w:szCs w:val="20"/>
+                                <w:lang w:val="en-US"/>
+                              </w:rPr>
+                            </w:pPr>
+                            <w:r>
+                              <w:rPr>
+                                <w:rFonts w:ascii="Courier New" w:eastAsia="Times New Roman" w:hAnsi="Courier New" w:cs="Courier New"/>
+                                <w:sz w:val="20"/>
+                                <w:szCs w:val="20"/>
+                                <w:lang w:val="en-US"/>
+                              </w:rPr>
+                              <w:t>Precision: 0.6035</w:t>
+                            </w:r>
+                          </w:p>
+                          <w:p>
+                            <w:pPr>
+                              <w:rPr>
+                                <w:rFonts w:ascii="Courier New" w:eastAsia="Times New Roman" w:hAnsi="Courier New" w:cs="Courier New"/>
+                                <w:sz w:val="20"/>
+                                <w:szCs w:val="20"/>
+                                <w:lang w:val="en-US"/>
+                              </w:rPr>
+                            </w:pPr>
+                            <w:r>
+                              <w:rPr>
+                                <w:rFonts w:ascii="Courier New" w:eastAsia="Times New Roman" w:hAnsi="Courier New" w:cs="Courier New"/>
+                                <w:sz w:val="20"/>
+                                <w:szCs w:val="20"/>
+                                <w:lang w:val="en-US"/>
+                              </w:rPr>
+                              <w:t>Recall: 0.5929</w:t>
+                            </w:r>
+                          </w:p>
+                          <w:p>
+                            <w:pPr>
+                              <w:rPr>
+                                <w:rFonts w:ascii="Courier New" w:eastAsia="Times New Roman" w:hAnsi="Courier New" w:cs="Courier New"/>
+                                <w:sz w:val="20"/>
+                                <w:szCs w:val="20"/>
+                                <w:lang w:val="en-US"/>
+                              </w:rPr>
+                            </w:pPr>
+                            <w:r>
+                              <w:rPr>
+                                <w:rFonts w:ascii="Courier New" w:eastAsia="Times New Roman" w:hAnsi="Courier New" w:cs="Courier New"/>
+                                <w:sz w:val="20"/>
+                                <w:szCs w:val="20"/>
+                                <w:lang w:val="en-US"/>
+                              </w:rPr>
+                              <w:t>F1 Score: 0.5889</w:t>
+                            </w:r>
+                          </w:p>
+                          <w:p>
+                            <w:pPr>
+                              <w:rPr>
+                                <w:rFonts w:ascii="Courier New" w:eastAsia="Times New Roman" w:hAnsi="Courier New" w:cs="Courier New"/>
+                                <w:sz w:val="20"/>
+                                <w:szCs w:val="20"/>
+                                <w:lang w:val="en-US"/>
+                              </w:rPr>
+                            </w:pPr>
+                          </w:p>
+                          <w:p>
+                            <w:pPr>
+                              <w:rPr>
+                                <w:rFonts w:ascii="Courier New" w:eastAsia="Times New Roman" w:hAnsi="Courier New" w:cs="Courier New"/>
+                                <w:sz w:val="20"/>
+                                <w:szCs w:val="20"/>
+                                <w:lang w:val="en-US"/>
+                              </w:rPr>
+                            </w:pPr>
+                            <w:r>
+                              <w:rPr>
+                                <w:rFonts w:ascii="Courier New" w:eastAsia="Times New Roman" w:hAnsi="Courier New" w:cs="Courier New"/>
+                                <w:sz w:val="20"/>
+                                <w:szCs w:val="20"/>
+                                <w:lang w:val="en-US"/>
+                              </w:rPr>
                               <w:t>Model Classification report:</w:t>
                             </w:r>
                           </w:p>
                           <w:p>
                             <w:pPr>
-                              <w:pStyle w:val="HTMLPreformatted"/>
+                              <w:rPr>
+                                <w:rFonts w:ascii="Courier New" w:eastAsia="Times New Roman" w:hAnsi="Courier New" w:cs="Courier New"/>
+                                <w:sz w:val="20"/>
+                                <w:szCs w:val="20"/>
+                                <w:lang w:val="en-US"/>
+                              </w:rPr>
                             </w:pPr>
                             <w:r>
+                              <w:rPr>
+                                <w:rFonts w:ascii="Courier New" w:eastAsia="Times New Roman" w:hAnsi="Courier New" w:cs="Courier New"/>
+                                <w:sz w:val="20"/>
+                                <w:szCs w:val="20"/>
+                                <w:lang w:val="en-US"/>
+                              </w:rPr>
                               <w:t>------------------------------</w:t>
                             </w:r>
                           </w:p>
                           <w:p>
                             <w:pPr>
-                              <w:pStyle w:val="HTMLPreformatted"/>
+                              <w:rPr>
+                                <w:rFonts w:ascii="Courier New" w:eastAsia="Times New Roman" w:hAnsi="Courier New" w:cs="Courier New"/>
+                                <w:sz w:val="20"/>
+                                <w:szCs w:val="20"/>
+                                <w:lang w:val="en-US"/>
+                              </w:rPr>
                             </w:pPr>
                             <w:r>
+                              <w:rPr>
+                                <w:rFonts w:ascii="Courier New" w:eastAsia="Times New Roman" w:hAnsi="Courier New" w:cs="Courier New"/>
+                                <w:sz w:val="20"/>
+                                <w:szCs w:val="20"/>
+                                <w:lang w:val="en-US"/>
+                              </w:rPr>
                               <w:t xml:space="preserve">              precision    </w:t>
                             </w:r>
                             <w:proofErr w:type="gramStart"/>
                             <w:r>
+                              <w:rPr>
+                                <w:rFonts w:ascii="Courier New" w:eastAsia="Times New Roman" w:hAnsi="Courier New" w:cs="Courier New"/>
+                                <w:sz w:val="20"/>
+                                <w:szCs w:val="20"/>
+                                <w:lang w:val="en-US"/>
+                              </w:rPr>
                               <w:t>recall  f</w:t>
                             </w:r>
                             <w:proofErr w:type="gramEnd"/>
                             <w:r>
+                              <w:rPr>
+                                <w:rFonts w:ascii="Courier New" w:eastAsia="Times New Roman" w:hAnsi="Courier New" w:cs="Courier New"/>
+                                <w:sz w:val="20"/>
+                                <w:szCs w:val="20"/>
+                                <w:lang w:val="en-US"/>
+                              </w:rPr>
                               <w:t>1-score   support</w:t>
                             </w:r>
                           </w:p>
                           <w:p>
                             <w:pPr>
-                              <w:pStyle w:val="HTMLPreformatted"/>
+                              <w:rPr>
+                                <w:rFonts w:ascii="Courier New" w:eastAsia="Times New Roman" w:hAnsi="Courier New" w:cs="Courier New"/>
+                                <w:sz w:val="20"/>
+                                <w:szCs w:val="20"/>
+                                <w:lang w:val="en-US"/>
+                              </w:rPr>
                             </w:pPr>
                           </w:p>
                           <w:p>
                             <w:pPr>
-                              <w:pStyle w:val="HTMLPreformatted"/>
+                              <w:rPr>
+                                <w:rFonts w:ascii="Courier New" w:eastAsia="Times New Roman" w:hAnsi="Courier New" w:cs="Courier New"/>
+                                <w:sz w:val="20"/>
+                                <w:szCs w:val="20"/>
+                                <w:lang w:val="en-US"/>
+                              </w:rPr>
                             </w:pPr>
                             <w:r>
+                              <w:rPr>
+                                <w:rFonts w:ascii="Courier New" w:eastAsia="Times New Roman" w:hAnsi="Courier New" w:cs="Courier New"/>
+                                <w:sz w:val="20"/>
+                                <w:szCs w:val="20"/>
+                                <w:lang w:val="en-US"/>
+                              </w:rPr>
                               <w:t xml:space="preserve">           1       0.64      0.49      0.56        59</w:t>
                             </w:r>
                           </w:p>
                           <w:p>
                             <w:pPr>
-                              <w:pStyle w:val="HTMLPreformatted"/>
+                              <w:rPr>
+                                <w:rFonts w:ascii="Courier New" w:eastAsia="Times New Roman" w:hAnsi="Courier New" w:cs="Courier New"/>
+                                <w:sz w:val="20"/>
+                                <w:szCs w:val="20"/>
+                                <w:lang w:val="en-US"/>
+                              </w:rPr>
                             </w:pPr>
                             <w:r>
+                              <w:rPr>
+                                <w:rFonts w:ascii="Courier New" w:eastAsia="Times New Roman" w:hAnsi="Courier New" w:cs="Courier New"/>
+                                <w:sz w:val="20"/>
+                                <w:szCs w:val="20"/>
+                                <w:lang w:val="en-US"/>
+                              </w:rPr>
                               <w:t xml:space="preserve">           0       0.56      0.70      0.62        54</w:t>
                             </w:r>
                           </w:p>
                           <w:p>
                             <w:pPr>
-                              <w:pStyle w:val="HTMLPreformatted"/>
+                              <w:rPr>
+                                <w:rFonts w:ascii="Courier New" w:eastAsia="Times New Roman" w:hAnsi="Courier New" w:cs="Courier New"/>
+                                <w:sz w:val="20"/>
+                                <w:szCs w:val="20"/>
+                                <w:lang w:val="en-US"/>
+                              </w:rPr>
                             </w:pPr>
                           </w:p>
                           <w:p>
                             <w:pPr>
-                              <w:pStyle w:val="HTMLPreformatted"/>
+                              <w:rPr>
+                                <w:rFonts w:ascii="Courier New" w:eastAsia="Times New Roman" w:hAnsi="Courier New" w:cs="Courier New"/>
+                                <w:sz w:val="20"/>
+                                <w:szCs w:val="20"/>
+                                <w:lang w:val="en-US"/>
+                              </w:rPr>
                             </w:pPr>
                             <w:r>
+                              <w:rPr>
+                                <w:rFonts w:ascii="Courier New" w:eastAsia="Times New Roman" w:hAnsi="Courier New" w:cs="Courier New"/>
+                                <w:sz w:val="20"/>
+                                <w:szCs w:val="20"/>
+                                <w:lang w:val="en-US"/>
+                              </w:rPr>
                               <w:t xml:space="preserve">    accuracy                           0.59       113</w:t>
                             </w:r>
                           </w:p>
                           <w:p>
                             <w:pPr>
-                              <w:pStyle w:val="HTMLPreformatted"/>
+                              <w:rPr>
+                                <w:rFonts w:ascii="Courier New" w:eastAsia="Times New Roman" w:hAnsi="Courier New" w:cs="Courier New"/>
+                                <w:sz w:val="20"/>
+                                <w:szCs w:val="20"/>
+                                <w:lang w:val="en-US"/>
+                              </w:rPr>
                             </w:pPr>
                             <w:r>
+                              <w:rPr>
+                                <w:rFonts w:ascii="Courier New" w:eastAsia="Times New Roman" w:hAnsi="Courier New" w:cs="Courier New"/>
+                                <w:sz w:val="20"/>
+                                <w:szCs w:val="20"/>
+                                <w:lang w:val="en-US"/>
+                              </w:rPr>
                               <w:t xml:space="preserve">   macro avg       0.60      0.60      0.59       113</w:t>
                             </w:r>
                           </w:p>
                           <w:p>
                             <w:pPr>
-                              <w:pStyle w:val="HTMLPreformatted"/>
+                              <w:rPr>
+                                <w:rFonts w:ascii="Courier New" w:eastAsia="Times New Roman" w:hAnsi="Courier New" w:cs="Courier New"/>
+                                <w:sz w:val="20"/>
+                                <w:szCs w:val="20"/>
+                                <w:lang w:val="en-US"/>
+                              </w:rPr>
                             </w:pPr>
                             <w:r>
+                              <w:rPr>
+                                <w:rFonts w:ascii="Courier New" w:eastAsia="Times New Roman" w:hAnsi="Courier New" w:cs="Courier New"/>
+                                <w:sz w:val="20"/>
+                                <w:szCs w:val="20"/>
+                                <w:lang w:val="en-US"/>
+                              </w:rPr>
                               <w:t>weighted avg       0.60      0.59      0.59       113</w:t>
                             </w:r>
                           </w:p>
                           <w:p>
                             <w:pPr>
-                              <w:pStyle w:val="HTMLPreformatted"/>
+                              <w:rPr>
+                                <w:rFonts w:ascii="Courier New" w:eastAsia="Times New Roman" w:hAnsi="Courier New" w:cs="Courier New"/>
+                                <w:sz w:val="20"/>
+                                <w:szCs w:val="20"/>
+                                <w:lang w:val="en-US"/>
+                              </w:rPr>
                             </w:pPr>
                           </w:p>
                           <w:p>
                             <w:pPr>
-                              <w:pStyle w:val="HTMLPreformatted"/>
+                              <w:rPr>
+                                <w:rFonts w:ascii="Courier New" w:eastAsia="Times New Roman" w:hAnsi="Courier New" w:cs="Courier New"/>
+                                <w:sz w:val="20"/>
+                                <w:szCs w:val="20"/>
+                                <w:lang w:val="en-US"/>
+                              </w:rPr>
                             </w:pPr>
                           </w:p>
                           <w:p>
                             <w:pPr>
-                              <w:pStyle w:val="HTMLPreformatted"/>
+                              <w:rPr>
+                                <w:rFonts w:ascii="Courier New" w:eastAsia="Times New Roman" w:hAnsi="Courier New" w:cs="Courier New"/>
+                                <w:sz w:val="20"/>
+                                <w:szCs w:val="20"/>
+                                <w:lang w:val="en-US"/>
+                              </w:rPr>
                             </w:pPr>
                             <w:r>
+                              <w:rPr>
+                                <w:rFonts w:ascii="Courier New" w:eastAsia="Times New Roman" w:hAnsi="Courier New" w:cs="Courier New"/>
+                                <w:sz w:val="20"/>
+                                <w:szCs w:val="20"/>
+                                <w:lang w:val="en-US"/>
+                              </w:rPr>
                               <w:t>Prediction Confusion Matrix:</w:t>
                             </w:r>
                           </w:p>
                           <w:p>
                             <w:pPr>
-                              <w:pStyle w:val="HTMLPreformatted"/>
+                              <w:rPr>
+                                <w:rFonts w:ascii="Courier New" w:eastAsia="Times New Roman" w:hAnsi="Courier New" w:cs="Courier New"/>
+                                <w:sz w:val="20"/>
+                                <w:szCs w:val="20"/>
+                                <w:lang w:val="en-US"/>
+                              </w:rPr>
                             </w:pPr>
                             <w:r>
+                              <w:rPr>
+                                <w:rFonts w:ascii="Courier New" w:eastAsia="Times New Roman" w:hAnsi="Courier New" w:cs="Courier New"/>
+                                <w:sz w:val="20"/>
+                                <w:szCs w:val="20"/>
+                                <w:lang w:val="en-US"/>
+                              </w:rPr>
                               <w:t>------------------------------</w:t>
                             </w:r>
                           </w:p>
                           <w:p>
                             <w:pPr>
-                              <w:pStyle w:val="HTMLPreformatted"/>
+                              <w:rPr>
+                                <w:rFonts w:ascii="Courier New" w:eastAsia="Times New Roman" w:hAnsi="Courier New" w:cs="Courier New"/>
+                                <w:sz w:val="20"/>
+                                <w:szCs w:val="20"/>
+                                <w:lang w:val="en-US"/>
+                              </w:rPr>
                             </w:pPr>
                             <w:r>
+                              <w:rPr>
+                                <w:rFonts w:ascii="Courier New" w:eastAsia="Times New Roman" w:hAnsi="Courier New" w:cs="Courier New"/>
+                                <w:sz w:val="20"/>
+                                <w:szCs w:val="20"/>
+                                <w:lang w:val="en-US"/>
+                              </w:rPr>
                               <w:t xml:space="preserve">          Predicted:    </w:t>
                             </w:r>
                           </w:p>
                           <w:p>
                             <w:pPr>
-                              <w:pStyle w:val="HTMLPreformatted"/>
+                              <w:rPr>
+                                <w:rFonts w:ascii="Courier New" w:eastAsia="Times New Roman" w:hAnsi="Courier New" w:cs="Courier New"/>
+                                <w:sz w:val="20"/>
+                                <w:szCs w:val="20"/>
+                                <w:lang w:val="en-US"/>
+                              </w:rPr>
                             </w:pPr>
                             <w:r>
+                              <w:rPr>
+                                <w:rFonts w:ascii="Courier New" w:eastAsia="Times New Roman" w:hAnsi="Courier New" w:cs="Courier New"/>
+                                <w:sz w:val="20"/>
+                                <w:szCs w:val="20"/>
+                                <w:lang w:val="en-US"/>
+                              </w:rPr>
                               <w:t xml:space="preserve">                   1   0</w:t>
                             </w:r>
                           </w:p>
                           <w:p>
                             <w:pPr>
-                              <w:pStyle w:val="HTMLPreformatted"/>
+                              <w:rPr>
+                                <w:rFonts w:ascii="Courier New" w:eastAsia="Times New Roman" w:hAnsi="Courier New" w:cs="Courier New"/>
+                                <w:sz w:val="20"/>
+                                <w:szCs w:val="20"/>
+                                <w:lang w:val="en-US"/>
+                              </w:rPr>
                             </w:pPr>
                             <w:r>
+                              <w:rPr>
+                                <w:rFonts w:ascii="Courier New" w:eastAsia="Times New Roman" w:hAnsi="Courier New" w:cs="Courier New"/>
+                                <w:sz w:val="20"/>
+                                <w:szCs w:val="20"/>
+                                <w:lang w:val="en-US"/>
+                              </w:rPr>
                               <w:t xml:space="preserve">Actual: 1         </w:t>
                             </w:r>
                             <w:proofErr w:type="gramStart"/>
                             <w:r>
+                              <w:rPr>
+                                <w:rFonts w:ascii="Courier New" w:eastAsia="Times New Roman" w:hAnsi="Courier New" w:cs="Courier New"/>
+                                <w:sz w:val="20"/>
+                                <w:szCs w:val="20"/>
+                                <w:lang w:val="en-US"/>
+                              </w:rPr>
                               <w:t>29  30</w:t>
                             </w:r>
                             <w:proofErr w:type="gramEnd"/>
                           </w:p>
                           <w:p>
-                            <w:pPr>
-                              <w:pStyle w:val="HTMLPreformatted"/>
-                            </w:pPr>
                             <w:r>
+                              <w:rPr>
+                                <w:rFonts w:ascii="Courier New" w:eastAsia="Times New Roman" w:hAnsi="Courier New" w:cs="Courier New"/>
+                                <w:sz w:val="20"/>
+                                <w:szCs w:val="20"/>
+                                <w:lang w:val="en-US"/>
+                              </w:rPr>
                               <w:t xml:space="preserve">        0         </w:t>
                             </w:r>
                             <w:proofErr w:type="gramStart"/>
                             <w:r>
+                              <w:rPr>
+                                <w:rFonts w:ascii="Courier New" w:eastAsia="Times New Roman" w:hAnsi="Courier New" w:cs="Courier New"/>
+                                <w:sz w:val="20"/>
+                                <w:szCs w:val="20"/>
+                                <w:lang w:val="en-US"/>
+                              </w:rPr>
                               <w:t>16  38</w:t>
                             </w:r>
                             <w:proofErr w:type="gramEnd"/>
                           </w:p>
-                          <w:p/>
                         </w:txbxContent>
                       </wps:txbx>
                       <wps:bodyPr rot="0" vert="horz" wrap="square" lIns="91440" tIns="45720" rIns="91440" bIns="45720" anchor="t" anchorCtr="0">
@@ -9978,160 +10231,435 @@
           </mc:Choice>
           <mc:Fallback>
             <w:pict>
-              <v:shape w14:anchorId="4CB62C37" id="_x0000_s1028" type="#_x0000_t202" style="position:absolute;margin-left:0;margin-top:37.45pt;width:360.75pt;height:220.5pt;z-index:251672576;visibility:visible;mso-wrap-style:square;mso-width-percent:0;mso-height-percent:0;mso-wrap-distance-left:9pt;mso-wrap-distance-top:3.6pt;mso-wrap-distance-right:9pt;mso-wrap-distance-bottom:3.6pt;mso-position-horizontal:center;mso-position-horizontal-relative:margin;mso-position-vertical:absolute;mso-position-vertical-relative:text;mso-width-percent:0;mso-height-percent:0;mso-width-relative:margin;mso-height-relative:margin;v-text-anchor:top" o:gfxdata="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">
+              <v:shape w14:anchorId="4CB62C37" id="_x0000_s1028" type="#_x0000_t202" style="position:absolute;margin-left:0;margin-top:37.45pt;width:360.75pt;height:269.45pt;z-index:251672576;visibility:visible;mso-wrap-style:square;mso-width-percent:0;mso-height-percent:0;mso-wrap-distance-left:9pt;mso-wrap-distance-top:3.6pt;mso-wrap-distance-right:9pt;mso-wrap-distance-bottom:3.6pt;mso-position-horizontal:center;mso-position-horizontal-relative:margin;mso-position-vertical:absolute;mso-position-vertical-relative:text;mso-width-percent:0;mso-height-percent:0;mso-width-relative:margin;mso-height-relative:margin;v-text-anchor:top" o:gfxdata="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">
                 <v:textbox>
                   <w:txbxContent>
                     <w:p>
                       <w:pPr>
-                        <w:pStyle w:val="HTMLPreformatted"/>
+                        <w:rPr>
+                          <w:rFonts w:ascii="Courier New" w:eastAsia="Times New Roman" w:hAnsi="Courier New" w:cs="Courier New"/>
+                          <w:sz w:val="20"/>
+                          <w:szCs w:val="20"/>
+                          <w:lang w:val="en-US"/>
+                        </w:rPr>
                       </w:pPr>
                       <w:r>
+                        <w:rPr>
+                          <w:rFonts w:ascii="Courier New" w:eastAsia="Times New Roman" w:hAnsi="Courier New" w:cs="Courier New"/>
+                          <w:sz w:val="20"/>
+                          <w:szCs w:val="20"/>
+                          <w:lang w:val="en-US"/>
+                        </w:rPr>
+                        <w:t>Accuracy: 0.5929</w:t>
+                      </w:r>
+                    </w:p>
+                    <w:p>
+                      <w:pPr>
+                        <w:rPr>
+                          <w:rFonts w:ascii="Courier New" w:eastAsia="Times New Roman" w:hAnsi="Courier New" w:cs="Courier New"/>
+                          <w:sz w:val="20"/>
+                          <w:szCs w:val="20"/>
+                          <w:lang w:val="en-US"/>
+                        </w:rPr>
+                      </w:pPr>
+                      <w:r>
+                        <w:rPr>
+                          <w:rFonts w:ascii="Courier New" w:eastAsia="Times New Roman" w:hAnsi="Courier New" w:cs="Courier New"/>
+                          <w:sz w:val="20"/>
+                          <w:szCs w:val="20"/>
+                          <w:lang w:val="en-US"/>
+                        </w:rPr>
+                        <w:t>Precision: 0.6035</w:t>
+                      </w:r>
+                    </w:p>
+                    <w:p>
+                      <w:pPr>
+                        <w:rPr>
+                          <w:rFonts w:ascii="Courier New" w:eastAsia="Times New Roman" w:hAnsi="Courier New" w:cs="Courier New"/>
+                          <w:sz w:val="20"/>
+                          <w:szCs w:val="20"/>
+                          <w:lang w:val="en-US"/>
+                        </w:rPr>
+                      </w:pPr>
+                      <w:r>
+                        <w:rPr>
+                          <w:rFonts w:ascii="Courier New" w:eastAsia="Times New Roman" w:hAnsi="Courier New" w:cs="Courier New"/>
+                          <w:sz w:val="20"/>
+                          <w:szCs w:val="20"/>
+                          <w:lang w:val="en-US"/>
+                        </w:rPr>
+                        <w:t>Recall: 0.5929</w:t>
+                      </w:r>
+                    </w:p>
+                    <w:p>
+                      <w:pPr>
+                        <w:rPr>
+                          <w:rFonts w:ascii="Courier New" w:eastAsia="Times New Roman" w:hAnsi="Courier New" w:cs="Courier New"/>
+                          <w:sz w:val="20"/>
+                          <w:szCs w:val="20"/>
+                          <w:lang w:val="en-US"/>
+                        </w:rPr>
+                      </w:pPr>
+                      <w:r>
+                        <w:rPr>
+                          <w:rFonts w:ascii="Courier New" w:eastAsia="Times New Roman" w:hAnsi="Courier New" w:cs="Courier New"/>
+                          <w:sz w:val="20"/>
+                          <w:szCs w:val="20"/>
+                          <w:lang w:val="en-US"/>
+                        </w:rPr>
+                        <w:t>F1 Score: 0.5889</w:t>
+                      </w:r>
+                    </w:p>
+                    <w:p>
+                      <w:pPr>
+                        <w:rPr>
+                          <w:rFonts w:ascii="Courier New" w:eastAsia="Times New Roman" w:hAnsi="Courier New" w:cs="Courier New"/>
+                          <w:sz w:val="20"/>
+                          <w:szCs w:val="20"/>
+                          <w:lang w:val="en-US"/>
+                        </w:rPr>
+                      </w:pPr>
+                    </w:p>
+                    <w:p>
+                      <w:pPr>
+                        <w:rPr>
+                          <w:rFonts w:ascii="Courier New" w:eastAsia="Times New Roman" w:hAnsi="Courier New" w:cs="Courier New"/>
+                          <w:sz w:val="20"/>
+                          <w:szCs w:val="20"/>
+                          <w:lang w:val="en-US"/>
+                        </w:rPr>
+                      </w:pPr>
+                      <w:r>
+                        <w:rPr>
+                          <w:rFonts w:ascii="Courier New" w:eastAsia="Times New Roman" w:hAnsi="Courier New" w:cs="Courier New"/>
+                          <w:sz w:val="20"/>
+                          <w:szCs w:val="20"/>
+                          <w:lang w:val="en-US"/>
+                        </w:rPr>
                         <w:t>Model Classification report:</w:t>
                       </w:r>
                     </w:p>
                     <w:p>
                       <w:pPr>
-                        <w:pStyle w:val="HTMLPreformatted"/>
+                        <w:rPr>
+                          <w:rFonts w:ascii="Courier New" w:eastAsia="Times New Roman" w:hAnsi="Courier New" w:cs="Courier New"/>
+                          <w:sz w:val="20"/>
+                          <w:szCs w:val="20"/>
+                          <w:lang w:val="en-US"/>
+                        </w:rPr>
                       </w:pPr>
                       <w:r>
+                        <w:rPr>
+                          <w:rFonts w:ascii="Courier New" w:eastAsia="Times New Roman" w:hAnsi="Courier New" w:cs="Courier New"/>
+                          <w:sz w:val="20"/>
+                          <w:szCs w:val="20"/>
+                          <w:lang w:val="en-US"/>
+                        </w:rPr>
                         <w:t>------------------------------</w:t>
                       </w:r>
                     </w:p>
                     <w:p>
                       <w:pPr>
-                        <w:pStyle w:val="HTMLPreformatted"/>
+                        <w:rPr>
+                          <w:rFonts w:ascii="Courier New" w:eastAsia="Times New Roman" w:hAnsi="Courier New" w:cs="Courier New"/>
+                          <w:sz w:val="20"/>
+                          <w:szCs w:val="20"/>
+                          <w:lang w:val="en-US"/>
+                        </w:rPr>
                       </w:pPr>
                       <w:r>
+                        <w:rPr>
+                          <w:rFonts w:ascii="Courier New" w:eastAsia="Times New Roman" w:hAnsi="Courier New" w:cs="Courier New"/>
+                          <w:sz w:val="20"/>
+                          <w:szCs w:val="20"/>
+                          <w:lang w:val="en-US"/>
+                        </w:rPr>
                         <w:t xml:space="preserve">              precision    </w:t>
                       </w:r>
                       <w:proofErr w:type="gramStart"/>
                       <w:r>
+                        <w:rPr>
+                          <w:rFonts w:ascii="Courier New" w:eastAsia="Times New Roman" w:hAnsi="Courier New" w:cs="Courier New"/>
+                          <w:sz w:val="20"/>
+                          <w:szCs w:val="20"/>
+                          <w:lang w:val="en-US"/>
+                        </w:rPr>
                         <w:t>recall  f</w:t>
                       </w:r>
                       <w:proofErr w:type="gramEnd"/>
                       <w:r>
+                        <w:rPr>
+                          <w:rFonts w:ascii="Courier New" w:eastAsia="Times New Roman" w:hAnsi="Courier New" w:cs="Courier New"/>
+                          <w:sz w:val="20"/>
+                          <w:szCs w:val="20"/>
+                          <w:lang w:val="en-US"/>
+                        </w:rPr>
                         <w:t>1-score   support</w:t>
                       </w:r>
                     </w:p>
                     <w:p>
                       <w:pPr>
-                        <w:pStyle w:val="HTMLPreformatted"/>
+                        <w:rPr>
+                          <w:rFonts w:ascii="Courier New" w:eastAsia="Times New Roman" w:hAnsi="Courier New" w:cs="Courier New"/>
+                          <w:sz w:val="20"/>
+                          <w:szCs w:val="20"/>
+                          <w:lang w:val="en-US"/>
+                        </w:rPr>
                       </w:pPr>
                     </w:p>
                     <w:p>
                       <w:pPr>
-                        <w:pStyle w:val="HTMLPreformatted"/>
+                        <w:rPr>
+                          <w:rFonts w:ascii="Courier New" w:eastAsia="Times New Roman" w:hAnsi="Courier New" w:cs="Courier New"/>
+                          <w:sz w:val="20"/>
+                          <w:szCs w:val="20"/>
+                          <w:lang w:val="en-US"/>
+                        </w:rPr>
                       </w:pPr>
                       <w:r>
+                        <w:rPr>
+                          <w:rFonts w:ascii="Courier New" w:eastAsia="Times New Roman" w:hAnsi="Courier New" w:cs="Courier New"/>
+                          <w:sz w:val="20"/>
+                          <w:szCs w:val="20"/>
+                          <w:lang w:val="en-US"/>
+                        </w:rPr>
                         <w:t xml:space="preserve">           1       0.64      0.49      0.56        59</w:t>
                       </w:r>
                     </w:p>
                     <w:p>
                       <w:pPr>
-                        <w:pStyle w:val="HTMLPreformatted"/>
+                        <w:rPr>
+                          <w:rFonts w:ascii="Courier New" w:eastAsia="Times New Roman" w:hAnsi="Courier New" w:cs="Courier New"/>
+                          <w:sz w:val="20"/>
+                          <w:szCs w:val="20"/>
+                          <w:lang w:val="en-US"/>
+                        </w:rPr>
                       </w:pPr>
                       <w:r>
+                        <w:rPr>
+                          <w:rFonts w:ascii="Courier New" w:eastAsia="Times New Roman" w:hAnsi="Courier New" w:cs="Courier New"/>
+                          <w:sz w:val="20"/>
+                          <w:szCs w:val="20"/>
+                          <w:lang w:val="en-US"/>
+                        </w:rPr>
                         <w:t xml:space="preserve">           0       0.56      0.70      0.62        54</w:t>
                       </w:r>
                     </w:p>
                     <w:p>
                       <w:pPr>
-                        <w:pStyle w:val="HTMLPreformatted"/>
+                        <w:rPr>
+                          <w:rFonts w:ascii="Courier New" w:eastAsia="Times New Roman" w:hAnsi="Courier New" w:cs="Courier New"/>
+                          <w:sz w:val="20"/>
+                          <w:szCs w:val="20"/>
+                          <w:lang w:val="en-US"/>
+                        </w:rPr>
                       </w:pPr>
                     </w:p>
                     <w:p>
                       <w:pPr>
-                        <w:pStyle w:val="HTMLPreformatted"/>
+                        <w:rPr>
+                          <w:rFonts w:ascii="Courier New" w:eastAsia="Times New Roman" w:hAnsi="Courier New" w:cs="Courier New"/>
+                          <w:sz w:val="20"/>
+                          <w:szCs w:val="20"/>
+                          <w:lang w:val="en-US"/>
+                        </w:rPr>
                       </w:pPr>
                       <w:r>
+                        <w:rPr>
+                          <w:rFonts w:ascii="Courier New" w:eastAsia="Times New Roman" w:hAnsi="Courier New" w:cs="Courier New"/>
+                          <w:sz w:val="20"/>
+                          <w:szCs w:val="20"/>
+                          <w:lang w:val="en-US"/>
+                        </w:rPr>
                         <w:t xml:space="preserve">    accuracy                           0.59       113</w:t>
                       </w:r>
                     </w:p>
                     <w:p>
                       <w:pPr>
-                        <w:pStyle w:val="HTMLPreformatted"/>
+                        <w:rPr>
+                          <w:rFonts w:ascii="Courier New" w:eastAsia="Times New Roman" w:hAnsi="Courier New" w:cs="Courier New"/>
+                          <w:sz w:val="20"/>
+                          <w:szCs w:val="20"/>
+                          <w:lang w:val="en-US"/>
+                        </w:rPr>
                       </w:pPr>
                       <w:r>
+                        <w:rPr>
+                          <w:rFonts w:ascii="Courier New" w:eastAsia="Times New Roman" w:hAnsi="Courier New" w:cs="Courier New"/>
+                          <w:sz w:val="20"/>
+                          <w:szCs w:val="20"/>
+                          <w:lang w:val="en-US"/>
+                        </w:rPr>
                         <w:t xml:space="preserve">   macro avg       0.60      0.60      0.59       113</w:t>
                       </w:r>
                     </w:p>
                     <w:p>
                       <w:pPr>
-                        <w:pStyle w:val="HTMLPreformatted"/>
+                        <w:rPr>
+                          <w:rFonts w:ascii="Courier New" w:eastAsia="Times New Roman" w:hAnsi="Courier New" w:cs="Courier New"/>
+                          <w:sz w:val="20"/>
+                          <w:szCs w:val="20"/>
+                          <w:lang w:val="en-US"/>
+                        </w:rPr>
                       </w:pPr>
                       <w:r>
+                        <w:rPr>
+                          <w:rFonts w:ascii="Courier New" w:eastAsia="Times New Roman" w:hAnsi="Courier New" w:cs="Courier New"/>
+                          <w:sz w:val="20"/>
+                          <w:szCs w:val="20"/>
+                          <w:lang w:val="en-US"/>
+                        </w:rPr>
                         <w:t>weighted avg       0.60      0.59      0.59       113</w:t>
                       </w:r>
                     </w:p>
                     <w:p>
                       <w:pPr>
-                        <w:pStyle w:val="HTMLPreformatted"/>
+                        <w:rPr>
+                          <w:rFonts w:ascii="Courier New" w:eastAsia="Times New Roman" w:hAnsi="Courier New" w:cs="Courier New"/>
+                          <w:sz w:val="20"/>
+                          <w:szCs w:val="20"/>
+                          <w:lang w:val="en-US"/>
+                        </w:rPr>
                       </w:pPr>
                     </w:p>
                     <w:p>
                       <w:pPr>
-                        <w:pStyle w:val="HTMLPreformatted"/>
+                        <w:rPr>
+                          <w:rFonts w:ascii="Courier New" w:eastAsia="Times New Roman" w:hAnsi="Courier New" w:cs="Courier New"/>
+                          <w:sz w:val="20"/>
+                          <w:szCs w:val="20"/>
+                          <w:lang w:val="en-US"/>
+                        </w:rPr>
                       </w:pPr>
                     </w:p>
                     <w:p>
                       <w:pPr>
-                        <w:pStyle w:val="HTMLPreformatted"/>
+                        <w:rPr>
+                          <w:rFonts w:ascii="Courier New" w:eastAsia="Times New Roman" w:hAnsi="Courier New" w:cs="Courier New"/>
+                          <w:sz w:val="20"/>
+                          <w:szCs w:val="20"/>
+                          <w:lang w:val="en-US"/>
+                        </w:rPr>
                       </w:pPr>
                       <w:r>
+                        <w:rPr>
+                          <w:rFonts w:ascii="Courier New" w:eastAsia="Times New Roman" w:hAnsi="Courier New" w:cs="Courier New"/>
+                          <w:sz w:val="20"/>
+                          <w:szCs w:val="20"/>
+                          <w:lang w:val="en-US"/>
+                        </w:rPr>
                         <w:t>Prediction Confusion Matrix:</w:t>
                       </w:r>
                     </w:p>
                     <w:p>
                       <w:pPr>
-                        <w:pStyle w:val="HTMLPreformatted"/>
+                        <w:rPr>
+                          <w:rFonts w:ascii="Courier New" w:eastAsia="Times New Roman" w:hAnsi="Courier New" w:cs="Courier New"/>
+                          <w:sz w:val="20"/>
+                          <w:szCs w:val="20"/>
+                          <w:lang w:val="en-US"/>
+                        </w:rPr>
                       </w:pPr>
                       <w:r>
+                        <w:rPr>
+                          <w:rFonts w:ascii="Courier New" w:eastAsia="Times New Roman" w:hAnsi="Courier New" w:cs="Courier New"/>
+                          <w:sz w:val="20"/>
+                          <w:szCs w:val="20"/>
+                          <w:lang w:val="en-US"/>
+                        </w:rPr>
                         <w:t>------------------------------</w:t>
                       </w:r>
                     </w:p>
                     <w:p>
                       <w:pPr>
-                        <w:pStyle w:val="HTMLPreformatted"/>
+                        <w:rPr>
+                          <w:rFonts w:ascii="Courier New" w:eastAsia="Times New Roman" w:hAnsi="Courier New" w:cs="Courier New"/>
+                          <w:sz w:val="20"/>
+                          <w:szCs w:val="20"/>
+                          <w:lang w:val="en-US"/>
+                        </w:rPr>
                       </w:pPr>
                       <w:r>
+                        <w:rPr>
+                          <w:rFonts w:ascii="Courier New" w:eastAsia="Times New Roman" w:hAnsi="Courier New" w:cs="Courier New"/>
+                          <w:sz w:val="20"/>
+                          <w:szCs w:val="20"/>
+                          <w:lang w:val="en-US"/>
+                        </w:rPr>
                         <w:t xml:space="preserve">          Predicted:    </w:t>
                       </w:r>
                     </w:p>
                     <w:p>
                       <w:pPr>
-                        <w:pStyle w:val="HTMLPreformatted"/>
+                        <w:rPr>
+                          <w:rFonts w:ascii="Courier New" w:eastAsia="Times New Roman" w:hAnsi="Courier New" w:cs="Courier New"/>
+                          <w:sz w:val="20"/>
+                          <w:szCs w:val="20"/>
+                          <w:lang w:val="en-US"/>
+                        </w:rPr>
                       </w:pPr>
                       <w:r>
+                        <w:rPr>
+                          <w:rFonts w:ascii="Courier New" w:eastAsia="Times New Roman" w:hAnsi="Courier New" w:cs="Courier New"/>
+                          <w:sz w:val="20"/>
+                          <w:szCs w:val="20"/>
+                          <w:lang w:val="en-US"/>
+                        </w:rPr>
                         <w:t xml:space="preserve">                   1   0</w:t>
                       </w:r>
                     </w:p>
                     <w:p>
                       <w:pPr>
-                        <w:pStyle w:val="HTMLPreformatted"/>
+                        <w:rPr>
+                          <w:rFonts w:ascii="Courier New" w:eastAsia="Times New Roman" w:hAnsi="Courier New" w:cs="Courier New"/>
+                          <w:sz w:val="20"/>
+                          <w:szCs w:val="20"/>
+                          <w:lang w:val="en-US"/>
+                        </w:rPr>
                       </w:pPr>
                       <w:r>
+                        <w:rPr>
+                          <w:rFonts w:ascii="Courier New" w:eastAsia="Times New Roman" w:hAnsi="Courier New" w:cs="Courier New"/>
+                          <w:sz w:val="20"/>
+                          <w:szCs w:val="20"/>
+                          <w:lang w:val="en-US"/>
+                        </w:rPr>
                         <w:t xml:space="preserve">Actual: 1         </w:t>
                       </w:r>
                       <w:proofErr w:type="gramStart"/>
                       <w:r>
+                        <w:rPr>
+                          <w:rFonts w:ascii="Courier New" w:eastAsia="Times New Roman" w:hAnsi="Courier New" w:cs="Courier New"/>
+                          <w:sz w:val="20"/>
+                          <w:szCs w:val="20"/>
+                          <w:lang w:val="en-US"/>
+                        </w:rPr>
                         <w:t>29  30</w:t>
                       </w:r>
                       <w:proofErr w:type="gramEnd"/>
                     </w:p>
                     <w:p>
-                      <w:pPr>
-                        <w:pStyle w:val="HTMLPreformatted"/>
-                      </w:pPr>
                       <w:r>
+                        <w:rPr>
+                          <w:rFonts w:ascii="Courier New" w:eastAsia="Times New Roman" w:hAnsi="Courier New" w:cs="Courier New"/>
+                          <w:sz w:val="20"/>
+                          <w:szCs w:val="20"/>
+                          <w:lang w:val="en-US"/>
+                        </w:rPr>
                         <w:t xml:space="preserve">        0         </w:t>
                       </w:r>
                       <w:proofErr w:type="gramStart"/>
                       <w:r>
+                        <w:rPr>
+                          <w:rFonts w:ascii="Courier New" w:eastAsia="Times New Roman" w:hAnsi="Courier New" w:cs="Courier New"/>
+                          <w:sz w:val="20"/>
+                          <w:szCs w:val="20"/>
+                          <w:lang w:val="en-US"/>
+                        </w:rPr>
                         <w:t>16  38</w:t>
                       </w:r>
                       <w:proofErr w:type="gramEnd"/>
                     </w:p>
-                    <w:p/>
                   </w:txbxContent>
                 </v:textbox>
                 <w10:wrap type="topAndBottom" anchorx="margin"/>
@@ -10680,6 +11208,7 @@
           <w:szCs w:val="18"/>
           <w:lang w:val="en-US"/>
         </w:rPr>
+        <w:lastRenderedPageBreak/>
         <w:t>x = </w:t>
       </w:r>
       <w:proofErr w:type="spellStart"/>
@@ -10831,7 +11360,6 @@
           <w:szCs w:val="18"/>
           <w:lang w:val="en-US"/>
         </w:rPr>
-        <w:lastRenderedPageBreak/>
         <w:t>x = </w:t>
       </w:r>
       <w:proofErr w:type="gramStart"/>
@@ -11311,6 +11839,7 @@
       <w:r>
         <w:rPr>
           <w:rFonts w:ascii="Courier New" w:hAnsi="Courier New" w:cs="Courier New"/>
+          <w:noProof/>
           <w:sz w:val="18"/>
           <w:szCs w:val="18"/>
           <w:lang w:val="en-US" w:eastAsia="en-GB"/>
@@ -11563,6 +12092,7 @@
       </w:pPr>
       <w:r>
         <w:rPr>
+          <w:noProof/>
           <w:lang w:val="en-US" w:eastAsia="en-GB"/>
         </w:rPr>
         <w:drawing>
@@ -12885,6 +13415,7 @@
       </w:pPr>
       <w:r>
         <w:rPr>
+          <w:noProof/>
           <w:lang w:val="en-US" w:eastAsia="en-GB"/>
         </w:rPr>
         <w:lastRenderedPageBreak/>
@@ -13039,6 +13570,7 @@
       </w:pPr>
       <w:r>
         <w:rPr>
+          <w:noProof/>
           <w:lang w:val="en-US" w:eastAsia="en-GB"/>
         </w:rPr>
         <w:drawing>
@@ -13271,14 +13803,14 @@
           <w:lang w:val="en-US" w:eastAsia="en-GB"/>
         </w:rPr>
       </w:pPr>
-      <w:bookmarkStart w:id="8" w:name="_Toc521456013"/>
+      <w:bookmarkStart w:id="7" w:name="_Toc521456013"/>
       <w:r>
         <w:rPr>
           <w:lang w:val="en-US" w:eastAsia="en-GB"/>
         </w:rPr>
         <w:t>Actionable Insights</w:t>
       </w:r>
-      <w:bookmarkEnd w:id="8"/>
+      <w:bookmarkEnd w:id="7"/>
     </w:p>
     <w:p>
       <w:pPr>
@@ -14814,132 +15346,6 @@
               <w:rPr>
                 <w:lang w:val="en-US" w:eastAsia="en-GB"/>
               </w:rPr>
-              <w:t>65.49</w:t>
-            </w:r>
-            <w:r>
-              <w:rPr>
-                <w:lang w:val="en-US" w:eastAsia="en-GB"/>
-              </w:rPr>
-              <w:t>%</w:t>
-            </w:r>
-          </w:p>
-        </w:tc>
-      </w:tr>
-      <w:tr>
-        <w:tc>
-          <w:tcPr>
-            <w:tcW w:w="3333" w:type="dxa"/>
-          </w:tcPr>
-          <w:p>
-            <w:pPr>
-              <w:rPr>
-                <w:lang w:val="en-US" w:eastAsia="en-GB"/>
-              </w:rPr>
-            </w:pPr>
-            <w:r>
-              <w:rPr>
-                <w:lang w:val="en-US" w:eastAsia="en-GB"/>
-              </w:rPr>
-              <w:t xml:space="preserve">Deep Learning: </w:t>
-            </w:r>
-          </w:p>
-        </w:tc>
-        <w:tc>
-          <w:tcPr>
-            <w:tcW w:w="2650" w:type="dxa"/>
-          </w:tcPr>
-          <w:p>
-            <w:pPr>
-              <w:rPr>
-                <w:lang w:val="en-US" w:eastAsia="en-GB"/>
-              </w:rPr>
-            </w:pPr>
-          </w:p>
-        </w:tc>
-        <w:tc>
-          <w:tcPr>
-            <w:tcW w:w="3027" w:type="dxa"/>
-          </w:tcPr>
-          <w:p>
-            <w:pPr>
-              <w:rPr>
-                <w:lang w:val="en-US" w:eastAsia="en-GB"/>
-              </w:rPr>
-            </w:pPr>
-          </w:p>
-        </w:tc>
-      </w:tr>
-      <w:tr>
-        <w:tc>
-          <w:tcPr>
-            <w:tcW w:w="3333" w:type="dxa"/>
-          </w:tcPr>
-          <w:p>
-            <w:pPr>
-              <w:rPr>
-                <w:lang w:val="en-US" w:eastAsia="en-GB"/>
-              </w:rPr>
-            </w:pPr>
-            <w:r>
-              <w:rPr>
-                <w:lang w:val="en-US" w:eastAsia="en-GB"/>
-              </w:rPr>
-              <w:t>Convolutional 1d</w:t>
-            </w:r>
-          </w:p>
-        </w:tc>
-        <w:tc>
-          <w:tcPr>
-            <w:tcW w:w="2650" w:type="dxa"/>
-          </w:tcPr>
-          <w:p>
-            <w:pPr>
-              <w:rPr>
-                <w:lang w:val="en-US" w:eastAsia="en-GB"/>
-              </w:rPr>
-            </w:pPr>
-            <w:r>
-              <w:rPr>
-                <w:lang w:val="en-US" w:eastAsia="en-GB"/>
-              </w:rPr>
-              <w:t>Bag of Words</w:t>
-            </w:r>
-            <w:r>
-              <w:rPr>
-                <w:lang w:val="en-US" w:eastAsia="en-GB"/>
-              </w:rPr>
-              <w:t xml:space="preserve"> 1</w:t>
-            </w:r>
-            <w:r>
-              <w:rPr>
-                <w:lang w:val="en-US" w:eastAsia="en-GB"/>
-              </w:rPr>
-              <w:t xml:space="preserve"> </w:t>
-            </w:r>
-            <w:proofErr w:type="spellStart"/>
-            <w:r>
-              <w:rPr>
-                <w:lang w:val="en-US" w:eastAsia="en-GB"/>
-              </w:rPr>
-              <w:t>ngram</w:t>
-            </w:r>
-            <w:proofErr w:type="spellEnd"/>
-          </w:p>
-        </w:tc>
-        <w:tc>
-          <w:tcPr>
-            <w:tcW w:w="3027" w:type="dxa"/>
-          </w:tcPr>
-          <w:p>
-            <w:pPr>
-              <w:rPr>
-                <w:lang w:val="en-US" w:eastAsia="en-GB"/>
-              </w:rPr>
-            </w:pPr>
-            <w:r>
-              <w:rPr>
-                <w:lang w:val="en-US" w:eastAsia="en-GB"/>
-              </w:rPr>
               <w:t>59%</w:t>
             </w:r>
           </w:p>
@@ -14960,6 +15366,50 @@
               <w:rPr>
                 <w:lang w:val="en-US" w:eastAsia="en-GB"/>
               </w:rPr>
+              <w:t xml:space="preserve">Deep Learning: </w:t>
+            </w:r>
+          </w:p>
+        </w:tc>
+        <w:tc>
+          <w:tcPr>
+            <w:tcW w:w="2650" w:type="dxa"/>
+          </w:tcPr>
+          <w:p>
+            <w:pPr>
+              <w:rPr>
+                <w:lang w:val="en-US" w:eastAsia="en-GB"/>
+              </w:rPr>
+            </w:pPr>
+          </w:p>
+        </w:tc>
+        <w:tc>
+          <w:tcPr>
+            <w:tcW w:w="3027" w:type="dxa"/>
+          </w:tcPr>
+          <w:p>
+            <w:pPr>
+              <w:rPr>
+                <w:lang w:val="en-US" w:eastAsia="en-GB"/>
+              </w:rPr>
+            </w:pPr>
+          </w:p>
+        </w:tc>
+      </w:tr>
+      <w:tr>
+        <w:tc>
+          <w:tcPr>
+            <w:tcW w:w="3333" w:type="dxa"/>
+          </w:tcPr>
+          <w:p>
+            <w:pPr>
+              <w:rPr>
+                <w:lang w:val="en-US" w:eastAsia="en-GB"/>
+              </w:rPr>
+            </w:pPr>
+            <w:r>
+              <w:rPr>
+                <w:lang w:val="en-US" w:eastAsia="en-GB"/>
+              </w:rPr>
               <w:t>Convolutional 1d</w:t>
             </w:r>
           </w:p>
@@ -14978,19 +15428,71 @@
               <w:rPr>
                 <w:lang w:val="en-US" w:eastAsia="en-GB"/>
               </w:rPr>
-              <w:t xml:space="preserve">Bag of Words </w:t>
+              <w:t xml:space="preserve">Bag of Words 1 </w:t>
             </w:r>
+            <w:proofErr w:type="spellStart"/>
             <w:r>
               <w:rPr>
                 <w:lang w:val="en-US" w:eastAsia="en-GB"/>
               </w:rPr>
-              <w:t>2</w:t>
+              <w:t>ngram</w:t>
             </w:r>
+            <w:proofErr w:type="spellEnd"/>
+          </w:p>
+        </w:tc>
+        <w:tc>
+          <w:tcPr>
+            <w:tcW w:w="3027" w:type="dxa"/>
+          </w:tcPr>
+          <w:p>
+            <w:pPr>
+              <w:rPr>
+                <w:lang w:val="en-US" w:eastAsia="en-GB"/>
+              </w:rPr>
+            </w:pPr>
             <w:r>
               <w:rPr>
                 <w:lang w:val="en-US" w:eastAsia="en-GB"/>
               </w:rPr>
-              <w:t xml:space="preserve"> </w:t>
+              <w:t>59%</w:t>
+            </w:r>
+          </w:p>
+        </w:tc>
+      </w:tr>
+      <w:tr>
+        <w:tc>
+          <w:tcPr>
+            <w:tcW w:w="3333" w:type="dxa"/>
+          </w:tcPr>
+          <w:p>
+            <w:pPr>
+              <w:rPr>
+                <w:lang w:val="en-US" w:eastAsia="en-GB"/>
+              </w:rPr>
+            </w:pPr>
+            <w:r>
+              <w:rPr>
+                <w:lang w:val="en-US" w:eastAsia="en-GB"/>
+              </w:rPr>
+              <w:t>Convolutional 1d</w:t>
+            </w:r>
+          </w:p>
+        </w:tc>
+        <w:tc>
+          <w:tcPr>
+            <w:tcW w:w="2650" w:type="dxa"/>
+          </w:tcPr>
+          <w:p>
+            <w:pPr>
+              <w:rPr>
+                <w:lang w:val="en-US" w:eastAsia="en-GB"/>
+              </w:rPr>
+            </w:pPr>
+            <w:r>
+              <w:rPr>
+                <w:lang w:val="en-US" w:eastAsia="en-GB"/>
+              </w:rPr>
+              <w:t xml:space="preserve">Bag of Words 2 </w:t>
             </w:r>
             <w:proofErr w:type="spellStart"/>
             <w:r>
@@ -15221,128 +15723,128 @@
           <w:lang w:val="en-US" w:eastAsia="en-GB"/>
         </w:rPr>
       </w:pPr>
-      <w:bookmarkStart w:id="9" w:name="_Toc521456017"/>
+      <w:bookmarkStart w:id="8" w:name="_Toc521456017"/>
       <w:r>
         <w:rPr>
           <w:lang w:val="en-US" w:eastAsia="en-GB"/>
         </w:rPr>
         <w:t>Applications / Data Products</w:t>
       </w:r>
+      <w:bookmarkEnd w:id="8"/>
+    </w:p>
+    <w:p>
+      <w:pPr>
+        <w:rPr>
+          <w:lang w:val="en-US" w:eastAsia="en-GB"/>
+        </w:rPr>
+      </w:pPr>
+    </w:p>
+    <w:p>
+      <w:pPr>
+        <w:pStyle w:val="Heading3"/>
+        <w:rPr>
+          <w:lang w:val="en-US" w:eastAsia="en-GB"/>
+        </w:rPr>
+      </w:pPr>
+      <w:r>
+        <w:rPr>
+          <w:lang w:val="en-US" w:eastAsia="en-GB"/>
+        </w:rPr>
+        <w:t>Technology Choice</w:t>
+      </w:r>
+    </w:p>
+    <w:p>
+      <w:pPr>
+        <w:rPr>
+          <w:lang w:val="en-US" w:eastAsia="en-GB"/>
+        </w:rPr>
+      </w:pPr>
+      <w:r>
+        <w:rPr>
+          <w:lang w:val="en-US" w:eastAsia="en-GB"/>
+        </w:rPr>
+        <w:t>This project leads to possible applications in identifying false vs true news.   I think it is not ready for production use until it has been trained and tested on more data.</w:t>
+      </w:r>
+    </w:p>
+    <w:p>
+      <w:pPr>
+        <w:rPr>
+          <w:lang w:val="en-US" w:eastAsia="en-GB"/>
+        </w:rPr>
+      </w:pPr>
+    </w:p>
+    <w:p>
+      <w:pPr>
+        <w:pStyle w:val="Heading3"/>
+        <w:rPr>
+          <w:lang w:val="en-US" w:eastAsia="en-GB"/>
+        </w:rPr>
+      </w:pPr>
+      <w:r>
+        <w:rPr>
+          <w:lang w:val="en-US" w:eastAsia="en-GB"/>
+        </w:rPr>
+        <w:t>Justification</w:t>
+      </w:r>
+    </w:p>
+    <w:p>
+      <w:pPr>
+        <w:rPr>
+          <w:lang w:val="en-US" w:eastAsia="en-GB"/>
+        </w:rPr>
+      </w:pPr>
+      <w:proofErr w:type="spellStart"/>
+      <w:r>
+        <w:rPr>
+          <w:lang w:val="en-US" w:eastAsia="en-GB"/>
+        </w:rPr>
+        <w:t>Credibiility</w:t>
+      </w:r>
+      <w:proofErr w:type="spellEnd"/>
+      <w:r>
+        <w:rPr>
+          <w:lang w:val="en-US" w:eastAsia="en-GB"/>
+        </w:rPr>
+        <w:t xml:space="preserve"> is everything when it comes to news.  Any tool that claims to identify true vs. false news could easily lose credibility in the public’s eye if its accuracy is questioned.  Accuracy rates of 2/3 at best are not </w:t>
+      </w:r>
+      <w:proofErr w:type="gramStart"/>
+      <w:r>
+        <w:rPr>
+          <w:lang w:val="en-US" w:eastAsia="en-GB"/>
+        </w:rPr>
+        <w:t>sufficient</w:t>
+      </w:r>
+      <w:proofErr w:type="gramEnd"/>
+      <w:r>
+        <w:rPr>
+          <w:lang w:val="en-US" w:eastAsia="en-GB"/>
+        </w:rPr>
+        <w:t xml:space="preserve"> to put forward in a public forum.</w:t>
+      </w:r>
+    </w:p>
+    <w:p>
+      <w:pPr>
+        <w:ind w:left="360"/>
+        <w:rPr>
+          <w:lang w:val="en-US" w:eastAsia="en-GB"/>
+        </w:rPr>
+      </w:pPr>
+    </w:p>
+    <w:p>
+      <w:pPr>
+        <w:pStyle w:val="Heading2"/>
+        <w:rPr>
+          <w:lang w:val="en-US" w:eastAsia="en-GB"/>
+        </w:rPr>
+      </w:pPr>
+      <w:bookmarkStart w:id="9" w:name="_Toc521456020"/>
+      <w:r>
+        <w:rPr>
+          <w:lang w:val="en-US" w:eastAsia="en-GB"/>
+        </w:rPr>
+        <w:t>Security, Information Governance and Systems Management</w:t>
+      </w:r>
       <w:bookmarkEnd w:id="9"/>
-    </w:p>
-    <w:p>
-      <w:pPr>
-        <w:rPr>
-          <w:lang w:val="en-US" w:eastAsia="en-GB"/>
-        </w:rPr>
-      </w:pPr>
-    </w:p>
-    <w:p>
-      <w:pPr>
-        <w:pStyle w:val="Heading3"/>
-        <w:rPr>
-          <w:lang w:val="en-US" w:eastAsia="en-GB"/>
-        </w:rPr>
-      </w:pPr>
-      <w:r>
-        <w:rPr>
-          <w:lang w:val="en-US" w:eastAsia="en-GB"/>
-        </w:rPr>
-        <w:t>Technology Choice</w:t>
-      </w:r>
-    </w:p>
-    <w:p>
-      <w:pPr>
-        <w:rPr>
-          <w:lang w:val="en-US" w:eastAsia="en-GB"/>
-        </w:rPr>
-      </w:pPr>
-      <w:r>
-        <w:rPr>
-          <w:lang w:val="en-US" w:eastAsia="en-GB"/>
-        </w:rPr>
-        <w:t>This project leads to possible applications in identifying false vs true news.   I think it is not ready for production use until it has been trained and tested on more data.</w:t>
-      </w:r>
-    </w:p>
-    <w:p>
-      <w:pPr>
-        <w:rPr>
-          <w:lang w:val="en-US" w:eastAsia="en-GB"/>
-        </w:rPr>
-      </w:pPr>
-    </w:p>
-    <w:p>
-      <w:pPr>
-        <w:pStyle w:val="Heading3"/>
-        <w:rPr>
-          <w:lang w:val="en-US" w:eastAsia="en-GB"/>
-        </w:rPr>
-      </w:pPr>
-      <w:r>
-        <w:rPr>
-          <w:lang w:val="en-US" w:eastAsia="en-GB"/>
-        </w:rPr>
-        <w:t>Justification</w:t>
-      </w:r>
-    </w:p>
-    <w:p>
-      <w:pPr>
-        <w:rPr>
-          <w:lang w:val="en-US" w:eastAsia="en-GB"/>
-        </w:rPr>
-      </w:pPr>
-      <w:proofErr w:type="spellStart"/>
-      <w:r>
-        <w:rPr>
-          <w:lang w:val="en-US" w:eastAsia="en-GB"/>
-        </w:rPr>
-        <w:t>Credibiility</w:t>
-      </w:r>
-      <w:proofErr w:type="spellEnd"/>
-      <w:r>
-        <w:rPr>
-          <w:lang w:val="en-US" w:eastAsia="en-GB"/>
-        </w:rPr>
-        <w:t xml:space="preserve"> is everything when it comes to news.  Any tool that claims to identify true vs. false news could easily lose credibility in the public’s eye if its accuracy is questioned.  Accuracy rates of 2/3 at best are not </w:t>
-      </w:r>
-      <w:proofErr w:type="gramStart"/>
-      <w:r>
-        <w:rPr>
-          <w:lang w:val="en-US" w:eastAsia="en-GB"/>
-        </w:rPr>
-        <w:t>sufficient</w:t>
-      </w:r>
-      <w:proofErr w:type="gramEnd"/>
-      <w:r>
-        <w:rPr>
-          <w:lang w:val="en-US" w:eastAsia="en-GB"/>
-        </w:rPr>
-        <w:t xml:space="preserve"> to put forward in a public forum.</w:t>
-      </w:r>
-    </w:p>
-    <w:p>
-      <w:pPr>
-        <w:ind w:left="360"/>
-        <w:rPr>
-          <w:lang w:val="en-US" w:eastAsia="en-GB"/>
-        </w:rPr>
-      </w:pPr>
-    </w:p>
-    <w:p>
-      <w:pPr>
-        <w:pStyle w:val="Heading2"/>
-        <w:rPr>
-          <w:lang w:val="en-US" w:eastAsia="en-GB"/>
-        </w:rPr>
-      </w:pPr>
-      <w:bookmarkStart w:id="10" w:name="_Toc521456020"/>
-      <w:r>
-        <w:rPr>
-          <w:lang w:val="en-US" w:eastAsia="en-GB"/>
-        </w:rPr>
-        <w:t>Security, Information Governance and Systems Management</w:t>
-      </w:r>
-      <w:bookmarkEnd w:id="10"/>
     </w:p>
     <w:p>
       <w:pPr>
@@ -16198,6 +16700,7 @@
       </w:pPr>
       <w:r>
         <w:rPr>
+          <w:noProof/>
           <w:lang w:val="en-US"/>
         </w:rPr>
         <w:drawing>
@@ -16260,6 +16763,7 @@
       </w:pPr>
       <w:r>
         <w:rPr>
+          <w:noProof/>
           <w:lang w:val="en-US"/>
         </w:rPr>
         <w:drawing>
@@ -16360,21 +16864,13 @@
     </w:p>
     <w:p>
       <w:pPr>
-        <w:ind w:left="720"/>
-        <w:rPr>
-          <w:rFonts w:asciiTheme="majorHAnsi" w:eastAsiaTheme="majorEastAsia" w:hAnsiTheme="majorHAnsi" w:cstheme="majorBidi"/>
-          <w:i/>
-          <w:iCs/>
-          <w:color w:val="2F5496" w:themeColor="accent1" w:themeShade="BF"/>
-          <w:lang w:val="en-US"/>
-        </w:rPr>
-      </w:pPr>
-      <w:r>
-        <w:rPr>
-          <w:rFonts w:asciiTheme="majorHAnsi" w:eastAsiaTheme="majorEastAsia" w:hAnsiTheme="majorHAnsi" w:cstheme="majorBidi"/>
-          <w:i/>
-          <w:iCs/>
-          <w:color w:val="2F5496" w:themeColor="accent1" w:themeShade="BF"/>
+        <w:pStyle w:val="Heading4"/>
+        <w:rPr>
+          <w:lang w:val="en-US"/>
+        </w:rPr>
+      </w:pPr>
+      <w:r>
+        <w:rPr>
           <w:lang w:val="en-US"/>
         </w:rPr>
         <w:lastRenderedPageBreak/>
@@ -16406,7 +16902,110 @@
         <w:rPr>
           <w:lang w:val="en-US"/>
         </w:rPr>
-        <w:t xml:space="preserve"> to tune hyperparameters.  </w:t>
+        <w:t xml:space="preserve"> to tune </w:t>
+      </w:r>
+      <w:proofErr w:type="gramStart"/>
+      <w:r>
+        <w:rPr>
+          <w:lang w:val="en-US"/>
+        </w:rPr>
+        <w:t>hyperparameters</w:t>
+      </w:r>
+      <w:r>
+        <w:rPr>
+          <w:lang w:val="en-US"/>
+        </w:rPr>
+        <w:t>, but</w:t>
+      </w:r>
+      <w:proofErr w:type="gramEnd"/>
+      <w:r>
+        <w:rPr>
+          <w:lang w:val="en-US"/>
+        </w:rPr>
+        <w:t xml:space="preserve"> found it didn’t work in IBM Watson Studio.  We used Google’s </w:t>
+      </w:r>
+      <w:proofErr w:type="spellStart"/>
+      <w:r>
+        <w:rPr>
+          <w:lang w:val="en-US"/>
+        </w:rPr>
+        <w:t>Colab</w:t>
+      </w:r>
+      <w:proofErr w:type="spellEnd"/>
+      <w:r>
+        <w:rPr>
+          <w:lang w:val="en-US"/>
+        </w:rPr>
+        <w:t xml:space="preserve"> facility instead.</w:t>
+      </w:r>
+      <w:bookmarkStart w:id="10" w:name="_GoBack"/>
+      <w:bookmarkEnd w:id="10"/>
+    </w:p>
+    <w:p>
+      <w:pPr>
+        <w:ind w:left="720"/>
+        <w:rPr>
+          <w:lang w:val="en-US"/>
+        </w:rPr>
+      </w:pPr>
+      <w:r>
+        <w:rPr>
+          <w:lang w:val="en-US"/>
+        </w:rPr>
+        <w:drawing>
+          <wp:anchor distT="0" distB="0" distL="114300" distR="114300" simplePos="0" relativeHeight="251684864" behindDoc="0" locked="0" layoutInCell="1" allowOverlap="1" wp14:anchorId="05C5F184" wp14:editId="5A0DA044">
+            <wp:simplePos x="0" y="0"/>
+            <wp:positionH relativeFrom="margin">
+              <wp:align>right</wp:align>
+            </wp:positionH>
+            <wp:positionV relativeFrom="paragraph">
+              <wp:posOffset>192777</wp:posOffset>
+            </wp:positionV>
+            <wp:extent cx="5727700" cy="3950970"/>
+            <wp:effectExtent l="19050" t="19050" r="25400" b="11430"/>
+            <wp:wrapTopAndBottom/>
+            <wp:docPr id="2" name="Picture 2"/>
+            <wp:cNvGraphicFramePr>
+              <a:graphicFrameLocks xmlns:a="http://schemas.openxmlformats.org/drawingml/2006/main" noChangeAspect="1"/>
+            </wp:cNvGraphicFramePr>
+            <a:graphic xmlns:a="http://schemas.openxmlformats.org/drawingml/2006/main">
+              <a:graphicData uri="http://schemas.openxmlformats.org/drawingml/2006/picture">
+                <pic:pic xmlns:pic="http://schemas.openxmlformats.org/drawingml/2006/picture">
+                  <pic:nvPicPr>
+                    <pic:cNvPr id="1" name=""/>
+                    <pic:cNvPicPr/>
+                  </pic:nvPicPr>
+                  <pic:blipFill>
+                    <a:blip r:embed="rId37">
+                      <a:extLst>
+                        <a:ext uri="{28A0092B-C50C-407E-A947-70E740481C1C}">
+                          <a14:useLocalDpi xmlns:a14="http://schemas.microsoft.com/office/drawing/2010/main" val="0"/>
+                        </a:ext>
+                      </a:extLst>
+                    </a:blip>
+                    <a:stretch>
+                      <a:fillRect/>
+                    </a:stretch>
+                  </pic:blipFill>
+                  <pic:spPr>
+                    <a:xfrm>
+                      <a:off x="0" y="0"/>
+                      <a:ext cx="5727700" cy="3950970"/>
+                    </a:xfrm>
+                    <a:prstGeom prst="rect">
+                      <a:avLst/>
+                    </a:prstGeom>
+                    <a:ln>
+                      <a:solidFill>
+                        <a:schemeClr val="accent1"/>
+                      </a:solidFill>
+                    </a:ln>
+                  </pic:spPr>
+                </pic:pic>
+              </a:graphicData>
+            </a:graphic>
+          </wp:anchor>
+        </w:drawing>
       </w:r>
     </w:p>
     <w:p>
@@ -16943,10 +17542,7 @@
         <w:footnoteRef/>
       </w:r>
       <w:r>
-        <w:t xml:space="preserve"> </w:t>
-      </w:r>
-      <w:r>
-        <w:t xml:space="preserve">Shu, K., </w:t>
+        <w:t xml:space="preserve"> Shu, K., </w:t>
       </w:r>
       <w:proofErr w:type="spellStart"/>
       <w:r>
@@ -19722,7 +20318,7 @@
 </file>
 
 <file path=customXml/itemProps1.xml><?xml version="1.0" encoding="utf-8"?>
-<ds:datastoreItem xmlns:ds="http://schemas.openxmlformats.org/officeDocument/2006/customXml" ds:itemID="{88E1C63B-FD66-48C4-ADC2-A907C74DCD4A}">
+<ds:datastoreItem xmlns:ds="http://schemas.openxmlformats.org/officeDocument/2006/customXml" ds:itemID="{BE189085-C57B-4D21-83BE-6559DF6AC6DD}">
   <ds:schemaRefs>
     <ds:schemaRef ds:uri="http://schemas.openxmlformats.org/officeDocument/2006/bibliography"/>
   </ds:schemaRefs>
